--- a/Nhom10_BaoCaoLap1.docx
+++ b/Nhom10_BaoCaoLap1.docx
@@ -1116,7 +1116,7 @@
         </w:rPr>
         <w:fldChar w:fldCharType="separate"/>
       </w:r>
-      <w:hyperlink w:anchor="_Toc505791230" w:history="1">
+      <w:hyperlink w:anchor="_Toc505793248" w:history="1">
         <w:r>
           <w:rPr>
             <w:rStyle w:val="Hyperlink"/>
@@ -1158,7 +1158,7 @@
             <w:noProof/>
             <w:webHidden/>
           </w:rPr>
-          <w:instrText xml:space="preserve"> PAGEREF _Toc505791230 \h </w:instrText>
+          <w:instrText xml:space="preserve"> PAGEREF _Toc505793248 \h </w:instrText>
         </w:r>
         <w:r>
           <w:rPr>
@@ -1178,7 +1178,7 @@
             <w:noProof/>
             <w:webHidden/>
           </w:rPr>
-          <w:t>3</w:t>
+          <w:t>2</w:t>
         </w:r>
         <w:r>
           <w:rPr>
@@ -1198,7 +1198,7 @@
           <w:sz w:val="22"/>
         </w:rPr>
       </w:pPr>
-      <w:hyperlink w:anchor="_Toc505791231" w:history="1">
+      <w:hyperlink w:anchor="_Toc505793249" w:history="1">
         <w:r>
           <w:rPr>
             <w:rStyle w:val="Hyperlink"/>
@@ -1240,7 +1240,7 @@
             <w:noProof/>
             <w:webHidden/>
           </w:rPr>
-          <w:instrText xml:space="preserve"> PAGEREF _Toc505791231 \h </w:instrText>
+          <w:instrText xml:space="preserve"> PAGEREF _Toc505793249 \h </w:instrText>
         </w:r>
         <w:r>
           <w:rPr>
@@ -1280,7 +1280,7 @@
           <w:sz w:val="22"/>
         </w:rPr>
       </w:pPr>
-      <w:hyperlink w:anchor="_Toc505791232" w:history="1">
+      <w:hyperlink w:anchor="_Toc505793250" w:history="1">
         <w:r>
           <w:rPr>
             <w:rStyle w:val="Hyperlink"/>
@@ -1322,7 +1322,7 @@
             <w:noProof/>
             <w:webHidden/>
           </w:rPr>
-          <w:instrText xml:space="preserve"> PAGEREF _Toc505791232 \h </w:instrText>
+          <w:instrText xml:space="preserve"> PAGEREF _Toc505793250 \h </w:instrText>
         </w:r>
         <w:r>
           <w:rPr>
@@ -1342,7 +1342,7 @@
             <w:noProof/>
             <w:webHidden/>
           </w:rPr>
-          <w:t>4</w:t>
+          <w:t>3</w:t>
         </w:r>
         <w:r>
           <w:rPr>
@@ -1366,7 +1366,7 @@
           <w:sz w:val="22"/>
         </w:rPr>
       </w:pPr>
-      <w:hyperlink w:anchor="_Toc505791233" w:history="1">
+      <w:hyperlink w:anchor="_Toc505793251" w:history="1">
         <w:r>
           <w:rPr>
             <w:rStyle w:val="Hyperlink"/>
@@ -1410,7 +1410,7 @@
             <w:noProof/>
             <w:webHidden/>
           </w:rPr>
-          <w:instrText xml:space="preserve"> PAGEREF _Toc505791233 \h </w:instrText>
+          <w:instrText xml:space="preserve"> PAGEREF _Toc505793251 \h </w:instrText>
         </w:r>
         <w:r>
           <w:rPr>
@@ -1430,7 +1430,7 @@
             <w:noProof/>
             <w:webHidden/>
           </w:rPr>
-          <w:t>4</w:t>
+          <w:t>3</w:t>
         </w:r>
         <w:r>
           <w:rPr>
@@ -1454,7 +1454,7 @@
           <w:sz w:val="22"/>
         </w:rPr>
       </w:pPr>
-      <w:hyperlink w:anchor="_Toc505791234" w:history="1">
+      <w:hyperlink w:anchor="_Toc505793252" w:history="1">
         <w:r>
           <w:rPr>
             <w:rStyle w:val="Hyperlink"/>
@@ -1496,7 +1496,7 @@
             <w:noProof/>
             <w:webHidden/>
           </w:rPr>
-          <w:instrText xml:space="preserve"> PAGEREF _Toc505791234 \h </w:instrText>
+          <w:instrText xml:space="preserve"> PAGEREF _Toc505793252 \h </w:instrText>
         </w:r>
         <w:r>
           <w:rPr>
@@ -1516,7 +1516,7 @@
             <w:noProof/>
             <w:webHidden/>
           </w:rPr>
-          <w:t>5</w:t>
+          <w:t>4</w:t>
         </w:r>
         <w:r>
           <w:rPr>
@@ -1540,7 +1540,7 @@
           <w:sz w:val="22"/>
         </w:rPr>
       </w:pPr>
-      <w:hyperlink w:anchor="_Toc505791235" w:history="1">
+      <w:hyperlink w:anchor="_Toc505793253" w:history="1">
         <w:r>
           <w:rPr>
             <w:rStyle w:val="Hyperlink"/>
@@ -1582,7 +1582,7 @@
             <w:noProof/>
             <w:webHidden/>
           </w:rPr>
-          <w:instrText xml:space="preserve"> PAGEREF _Toc505791235 \h </w:instrText>
+          <w:instrText xml:space="preserve"> PAGEREF _Toc505793253 \h </w:instrText>
         </w:r>
         <w:r>
           <w:rPr>
@@ -1622,7 +1622,7 @@
           <w:sz w:val="22"/>
         </w:rPr>
       </w:pPr>
-      <w:hyperlink w:anchor="_Toc505791236" w:history="1">
+      <w:hyperlink w:anchor="_Toc505793254" w:history="1">
         <w:r>
           <w:rPr>
             <w:rStyle w:val="Hyperlink"/>
@@ -1664,7 +1664,7 @@
             <w:noProof/>
             <w:webHidden/>
           </w:rPr>
-          <w:instrText xml:space="preserve"> PAGEREF _Toc505791236 \h </w:instrText>
+          <w:instrText xml:space="preserve"> PAGEREF _Toc505793254 \h </w:instrText>
         </w:r>
         <w:r>
           <w:rPr>
@@ -1708,7 +1708,7 @@
           <w:sz w:val="22"/>
         </w:rPr>
       </w:pPr>
-      <w:hyperlink w:anchor="_Toc505791237" w:history="1">
+      <w:hyperlink w:anchor="_Toc505793255" w:history="1">
         <w:r>
           <w:rPr>
             <w:rStyle w:val="Hyperlink"/>
@@ -1750,7 +1750,7 @@
             <w:noProof/>
             <w:webHidden/>
           </w:rPr>
-          <w:instrText xml:space="preserve"> PAGEREF _Toc505791237 \h </w:instrText>
+          <w:instrText xml:space="preserve"> PAGEREF _Toc505793255 \h </w:instrText>
         </w:r>
         <w:r>
           <w:rPr>
@@ -1794,7 +1794,7 @@
           <w:sz w:val="22"/>
         </w:rPr>
       </w:pPr>
-      <w:hyperlink w:anchor="_Toc505791238" w:history="1">
+      <w:hyperlink w:anchor="_Toc505793256" w:history="1">
         <w:r>
           <w:rPr>
             <w:rStyle w:val="Hyperlink"/>
@@ -1815,7 +1815,7 @@
             <w:rStyle w:val="Hyperlink"/>
             <w:noProof/>
           </w:rPr>
-          <w:t>Bước đầu thiết lập tài khoản, team, branches và cấp quyền cho các thành viên</w:t>
+          <w:t>Thiết lập tài khoản, team, branches và cấp quyền cho các thành viên</w:t>
         </w:r>
         <w:r>
           <w:rPr>
@@ -1836,7 +1836,7 @@
             <w:noProof/>
             <w:webHidden/>
           </w:rPr>
-          <w:instrText xml:space="preserve"> PAGEREF _Toc505791238 \h </w:instrText>
+          <w:instrText xml:space="preserve"> PAGEREF _Toc505793256 \h </w:instrText>
         </w:r>
         <w:r>
           <w:rPr>
@@ -1856,274 +1856,7 @@
             <w:noProof/>
             <w:webHidden/>
           </w:rPr>
-          <w:t>15</w:t>
-        </w:r>
-        <w:r>
-          <w:rPr>
-            <w:noProof/>
-            <w:webHidden/>
-          </w:rPr>
-          <w:fldChar w:fldCharType="end"/>
-        </w:r>
-      </w:hyperlink>
-    </w:p>
-    <w:p>
-      <w:pPr>
-        <w:pStyle w:val="TOC2"/>
-        <w:tabs>
-          <w:tab w:val="left" w:pos="660"/>
-          <w:tab w:val="right" w:leader="dot" w:pos="9062"/>
-        </w:tabs>
-        <w:rPr>
-          <w:rFonts w:asciiTheme="minorHAnsi" w:eastAsiaTheme="minorEastAsia" w:hAnsiTheme="minorHAnsi"/>
-          <w:noProof/>
-          <w:sz w:val="22"/>
-        </w:rPr>
-      </w:pPr>
-      <w:hyperlink w:anchor="_Toc505791239" w:history="1">
-        <w:r>
-          <w:rPr>
-            <w:rStyle w:val="Hyperlink"/>
-            <w:rFonts w:eastAsia="Calibri" w:cs="Times New Roman"/>
-            <w:noProof/>
-            <w:lang w:val="vi-VN"/>
-          </w:rPr>
-          <w:t>-</w:t>
-        </w:r>
-        <w:r>
-          <w:rPr>
-            <w:rFonts w:asciiTheme="minorHAnsi" w:eastAsiaTheme="minorEastAsia" w:hAnsiTheme="minorHAnsi"/>
-            <w:noProof/>
-            <w:sz w:val="22"/>
-          </w:rPr>
-          <w:tab/>
-        </w:r>
-        <w:r>
-          <w:rPr>
-            <w:rStyle w:val="Hyperlink"/>
-            <w:rFonts w:cs="Times New Roman"/>
-            <w:noProof/>
-          </w:rPr>
-          <w:t>Tạo tài khoản github tại: https://github.com/</w:t>
-        </w:r>
-        <w:r>
-          <w:rPr>
-            <w:noProof/>
-            <w:webHidden/>
-          </w:rPr>
-          <w:tab/>
-        </w:r>
-        <w:r>
-          <w:rPr>
-            <w:noProof/>
-            <w:webHidden/>
-          </w:rPr>
-          <w:fldChar w:fldCharType="begin"/>
-        </w:r>
-        <w:r>
-          <w:rPr>
-            <w:noProof/>
-            <w:webHidden/>
-          </w:rPr>
-          <w:instrText xml:space="preserve"> PAGEREF _Toc505791239 \h </w:instrText>
-        </w:r>
-        <w:r>
-          <w:rPr>
-            <w:noProof/>
-            <w:webHidden/>
-          </w:rPr>
-        </w:r>
-        <w:r>
-          <w:rPr>
-            <w:noProof/>
-            <w:webHidden/>
-          </w:rPr>
-          <w:fldChar w:fldCharType="separate"/>
-        </w:r>
-        <w:r>
-          <w:rPr>
-            <w:noProof/>
-            <w:webHidden/>
-          </w:rPr>
-          <w:t>15</w:t>
-        </w:r>
-        <w:r>
-          <w:rPr>
-            <w:noProof/>
-            <w:webHidden/>
-          </w:rPr>
-          <w:fldChar w:fldCharType="end"/>
-        </w:r>
-      </w:hyperlink>
-    </w:p>
-    <w:p>
-      <w:pPr>
-        <w:pStyle w:val="TOC2"/>
-        <w:tabs>
-          <w:tab w:val="left" w:pos="660"/>
-          <w:tab w:val="right" w:leader="dot" w:pos="9062"/>
-        </w:tabs>
-        <w:rPr>
-          <w:rFonts w:asciiTheme="minorHAnsi" w:eastAsiaTheme="minorEastAsia" w:hAnsiTheme="minorHAnsi"/>
-          <w:noProof/>
-          <w:sz w:val="22"/>
-        </w:rPr>
-      </w:pPr>
-      <w:hyperlink w:anchor="_Toc505791240" w:history="1">
-        <w:r>
-          <w:rPr>
-            <w:rStyle w:val="Hyperlink"/>
-            <w:rFonts w:eastAsia="Calibri" w:cs="Times New Roman"/>
-            <w:noProof/>
-            <w:lang w:val="vi-VN"/>
-          </w:rPr>
-          <w:t>-</w:t>
-        </w:r>
-        <w:r>
-          <w:rPr>
-            <w:rFonts w:asciiTheme="minorHAnsi" w:eastAsiaTheme="minorEastAsia" w:hAnsiTheme="minorHAnsi"/>
-            <w:noProof/>
-            <w:sz w:val="22"/>
-          </w:rPr>
-          <w:tab/>
-        </w:r>
-        <w:r>
-          <w:rPr>
-            <w:rStyle w:val="Hyperlink"/>
-            <w:rFonts w:cs="Times New Roman"/>
-            <w:noProof/>
-          </w:rPr>
-          <w:t>Tạo Teams làm việc nhóm cùng nhau: lấy tên là ThucTapNhomADNB</w:t>
-        </w:r>
-        <w:r>
-          <w:rPr>
-            <w:noProof/>
-            <w:webHidden/>
-          </w:rPr>
-          <w:tab/>
-        </w:r>
-        <w:r>
-          <w:rPr>
-            <w:noProof/>
-            <w:webHidden/>
-          </w:rPr>
-          <w:fldChar w:fldCharType="begin"/>
-        </w:r>
-        <w:r>
-          <w:rPr>
-            <w:noProof/>
-            <w:webHidden/>
-          </w:rPr>
-          <w:instrText xml:space="preserve"> PAGEREF _Toc505791240 \h </w:instrText>
-        </w:r>
-        <w:r>
-          <w:rPr>
-            <w:noProof/>
-            <w:webHidden/>
-          </w:rPr>
-        </w:r>
-        <w:r>
-          <w:rPr>
-            <w:noProof/>
-            <w:webHidden/>
-          </w:rPr>
-          <w:fldChar w:fldCharType="separate"/>
-        </w:r>
-        <w:r>
-          <w:rPr>
-            <w:noProof/>
-            <w:webHidden/>
-          </w:rPr>
-          <w:t>15</w:t>
-        </w:r>
-        <w:r>
-          <w:rPr>
-            <w:noProof/>
-            <w:webHidden/>
-          </w:rPr>
-          <w:fldChar w:fldCharType="end"/>
-        </w:r>
-      </w:hyperlink>
-    </w:p>
-    <w:p>
-      <w:pPr>
-        <w:pStyle w:val="TOC2"/>
-        <w:tabs>
-          <w:tab w:val="left" w:pos="660"/>
-          <w:tab w:val="right" w:leader="dot" w:pos="9062"/>
-        </w:tabs>
-        <w:rPr>
-          <w:rFonts w:asciiTheme="minorHAnsi" w:eastAsiaTheme="minorEastAsia" w:hAnsiTheme="minorHAnsi"/>
-          <w:noProof/>
-          <w:sz w:val="22"/>
-        </w:rPr>
-      </w:pPr>
-      <w:hyperlink w:anchor="_Toc505791241" w:history="1">
-        <w:r>
-          <w:rPr>
-            <w:rStyle w:val="Hyperlink"/>
-            <w:rFonts w:eastAsia="Calibri" w:cs="Times New Roman"/>
-            <w:noProof/>
-            <w:lang w:val="vi-VN"/>
-          </w:rPr>
-          <w:t>-</w:t>
-        </w:r>
-        <w:r>
-          <w:rPr>
-            <w:rFonts w:asciiTheme="minorHAnsi" w:eastAsiaTheme="minorEastAsia" w:hAnsiTheme="minorHAnsi"/>
-            <w:noProof/>
-            <w:sz w:val="22"/>
-          </w:rPr>
-          <w:tab/>
-        </w:r>
-        <w:r>
-          <w:rPr>
-            <w:rStyle w:val="Hyperlink"/>
-            <w:rFonts w:cs="Times New Roman"/>
-            <w:noProof/>
-          </w:rPr>
-          <w:t>Tạo repository:</w:t>
-        </w:r>
-        <w:r>
-          <w:rPr>
-            <w:noProof/>
-            <w:webHidden/>
-          </w:rPr>
-          <w:tab/>
-        </w:r>
-        <w:r>
-          <w:rPr>
-            <w:noProof/>
-            <w:webHidden/>
-          </w:rPr>
-          <w:fldChar w:fldCharType="begin"/>
-        </w:r>
-        <w:r>
-          <w:rPr>
-            <w:noProof/>
-            <w:webHidden/>
-          </w:rPr>
-          <w:instrText xml:space="preserve"> PAGEREF _Toc505791241 \h </w:instrText>
-        </w:r>
-        <w:r>
-          <w:rPr>
-            <w:noProof/>
-            <w:webHidden/>
-          </w:rPr>
-        </w:r>
-        <w:r>
-          <w:rPr>
-            <w:noProof/>
-            <w:webHidden/>
-          </w:rPr>
-          <w:fldChar w:fldCharType="separate"/>
-        </w:r>
-        <w:r>
-          <w:rPr>
-            <w:noProof/>
-            <w:webHidden/>
-          </w:rPr>
-          <w:t>15</w:t>
+          <w:t>14</w:t>
         </w:r>
         <w:r>
           <w:rPr>
@@ -2147,7 +1880,7 @@
           <w:sz w:val="22"/>
         </w:rPr>
       </w:pPr>
-      <w:hyperlink w:anchor="_Toc505791242" w:history="1">
+      <w:hyperlink w:anchor="_Toc505793257" w:history="1">
         <w:r>
           <w:rPr>
             <w:rStyle w:val="Hyperlink"/>
@@ -2168,7 +1901,21 @@
             <w:rStyle w:val="Hyperlink"/>
             <w:noProof/>
           </w:rPr>
-          <w:t>Xử lý khi nhều người cùng thay đổi một chỗ</w:t>
+          <w:t>Xử lý khi nhều n</w:t>
+        </w:r>
+        <w:r>
+          <w:rPr>
+            <w:rStyle w:val="Hyperlink"/>
+            <w:noProof/>
+          </w:rPr>
+          <w:t>g</w:t>
+        </w:r>
+        <w:r>
+          <w:rPr>
+            <w:rStyle w:val="Hyperlink"/>
+            <w:noProof/>
+          </w:rPr>
+          <w:t>ười cùng thay đổi một chỗ</w:t>
         </w:r>
         <w:r>
           <w:rPr>
@@ -2189,7 +1936,7 @@
             <w:noProof/>
             <w:webHidden/>
           </w:rPr>
-          <w:instrText xml:space="preserve"> PAGEREF _Toc505791242 \h </w:instrText>
+          <w:instrText xml:space="preserve"> PAGEREF _Toc505793257 \h </w:instrText>
         </w:r>
         <w:r>
           <w:rPr>
@@ -2229,7 +1976,7 @@
           <w:sz w:val="22"/>
         </w:rPr>
       </w:pPr>
-      <w:hyperlink w:anchor="_Toc505791243" w:history="1">
+      <w:hyperlink w:anchor="_Toc505793258" w:history="1">
         <w:r>
           <w:rPr>
             <w:rStyle w:val="Hyperlink"/>
@@ -2271,7 +2018,7 @@
             <w:noProof/>
             <w:webHidden/>
           </w:rPr>
-          <w:instrText xml:space="preserve"> PAGEREF _Toc505791243 \h </w:instrText>
+          <w:instrText xml:space="preserve"> PAGEREF _Toc505793258 \h </w:instrText>
         </w:r>
         <w:r>
           <w:rPr>
@@ -2333,6 +2080,8 @@
     <w:p/>
     <w:p/>
     <w:p/>
+    <w:p/>
+    <w:p/>
     <w:p>
       <w:pPr>
         <w:pStyle w:val="Heading1"/>
@@ -2341,9 +2090,7 @@
           <w:numId w:val="3"/>
         </w:numPr>
       </w:pPr>
-      <w:bookmarkStart w:id="0" w:name="_Toc505791230"/>
-      <w:bookmarkStart w:id="1" w:name="_GoBack"/>
-      <w:bookmarkEnd w:id="1"/>
+      <w:bookmarkStart w:id="0" w:name="_Toc505793248"/>
       <w:r>
         <w:lastRenderedPageBreak/>
         <w:t>Phân công công việc</w:t>
@@ -2824,21 +2571,16 @@
           <w:numId w:val="3"/>
         </w:numPr>
       </w:pPr>
-      <w:bookmarkStart w:id="2" w:name="_Toc505791231"/>
+      <w:bookmarkStart w:id="1" w:name="_Toc505793249"/>
       <w:r>
         <w:t>Tìm hiểu về SVN</w:t>
       </w:r>
-      <w:bookmarkEnd w:id="2"/>
-    </w:p>
-    <w:p>
-      <w:r>
-        <w:t xml:space="preserve">     (Báo cáo cá nhân, có đính kèm theo </w:t>
-      </w:r>
-      <w:proofErr w:type="gramStart"/>
-      <w:r>
-        <w:t>file )</w:t>
-      </w:r>
-      <w:proofErr w:type="gramEnd"/>
+      <w:bookmarkEnd w:id="1"/>
+    </w:p>
+    <w:p>
+      <w:r>
+        <w:t xml:space="preserve">     (Báo cáo cá nhân, có đính kèm theo file )</w:t>
+      </w:r>
     </w:p>
     <w:p>
       <w:pPr>
@@ -2848,11 +2590,11 @@
           <w:numId w:val="3"/>
         </w:numPr>
       </w:pPr>
-      <w:bookmarkStart w:id="3" w:name="_Toc505791232"/>
+      <w:bookmarkStart w:id="2" w:name="_Toc505793250"/>
       <w:r>
         <w:t>Github.</w:t>
       </w:r>
-      <w:bookmarkEnd w:id="3"/>
+      <w:bookmarkEnd w:id="2"/>
     </w:p>
     <w:p>
       <w:pPr>
@@ -2865,14 +2607,14 @@
           <w:lang w:val="vi-VN"/>
         </w:rPr>
       </w:pPr>
-      <w:bookmarkStart w:id="4" w:name="_Toc505791233"/>
+      <w:bookmarkStart w:id="3" w:name="_Toc505793251"/>
       <w:r>
         <w:rPr>
           <w:lang w:val="vi-VN"/>
         </w:rPr>
         <w:t>Giới thiệu và cài đặt</w:t>
       </w:r>
-      <w:bookmarkEnd w:id="4"/>
+      <w:bookmarkEnd w:id="3"/>
       <w:r>
         <w:rPr>
           <w:lang w:val="vi-VN"/>
@@ -3265,7 +3007,7 @@
           <w:numId w:val="12"/>
         </w:numPr>
       </w:pPr>
-      <w:bookmarkStart w:id="5" w:name="_Toc505791234"/>
+      <w:bookmarkStart w:id="4" w:name="_Toc505793252"/>
       <w:r>
         <w:lastRenderedPageBreak/>
         <w:t>T</w:t>
@@ -3273,7 +3015,7 @@
       <w:r>
         <w:t>ạo GitHub Repository</w:t>
       </w:r>
-      <w:bookmarkEnd w:id="5"/>
+      <w:bookmarkEnd w:id="4"/>
     </w:p>
     <w:p>
       <w:r>
@@ -3588,7 +3330,6 @@
         </w:rPr>
         <w:t>GitHub Desktop</w:t>
       </w:r>
-      <w:proofErr w:type="gramStart"/>
       <w:r>
         <w:rPr>
           <w:rFonts w:cs="Times New Roman"/>
@@ -3603,16 +3344,7 @@
           <w:sz w:val="28"/>
           <w:szCs w:val="28"/>
         </w:rPr>
-        <w:t xml:space="preserve"> vào</w:t>
-      </w:r>
-      <w:proofErr w:type="gramEnd"/>
-      <w:r>
-        <w:rPr>
-          <w:rFonts w:cs="Times New Roman"/>
-          <w:sz w:val="28"/>
-          <w:szCs w:val="28"/>
-        </w:rPr>
-        <w:t xml:space="preserve"> địa chỉ:</w:t>
+        <w:t xml:space="preserve"> vào địa chỉ:</w:t>
       </w:r>
     </w:p>
     <w:p>
@@ -3829,8 +3561,8 @@
       <w:pPr>
         <w:jc w:val="center"/>
       </w:pPr>
-      <w:bookmarkStart w:id="6" w:name="a70466"/>
-      <w:bookmarkEnd w:id="6"/>
+      <w:bookmarkStart w:id="5" w:name="a70466"/>
+      <w:bookmarkEnd w:id="5"/>
       <w:r>
         <w:rPr>
           <w:noProof/>
@@ -4171,34 +3903,21 @@
           <w:numId w:val="12"/>
         </w:numPr>
       </w:pPr>
-      <w:bookmarkStart w:id="7" w:name="_Toc505791235"/>
+      <w:bookmarkStart w:id="6" w:name="_Toc505793253"/>
       <w:r>
         <w:t>Kết nối GitHub và GitHub Desktop</w:t>
       </w:r>
-      <w:bookmarkEnd w:id="7"/>
-    </w:p>
-    <w:p>
-      <w:r>
-        <w:t xml:space="preserve">Trước hết cần chọn một </w:t>
-      </w:r>
-      <w:proofErr w:type="gramStart"/>
-      <w:r>
-        <w:t>thư</w:t>
-      </w:r>
-      <w:proofErr w:type="gramEnd"/>
-      <w:r>
-        <w:t xml:space="preserve"> mục rỗng để làm vị trí chứa dữ liệu địa phương</w:t>
-      </w:r>
-    </w:p>
-    <w:p>
-      <w:r>
-        <w:t xml:space="preserve">Chẳng </w:t>
-      </w:r>
-      <w:proofErr w:type="gramStart"/>
-      <w:r>
-        <w:t>hạn :</w:t>
-      </w:r>
-      <w:proofErr w:type="gramEnd"/>
+      <w:bookmarkEnd w:id="6"/>
+    </w:p>
+    <w:p>
+      <w:r>
+        <w:t>Trước hết cần chọn một thư mục rỗng để làm vị trí chứa dữ liệu địa phương</w:t>
+      </w:r>
+    </w:p>
+    <w:p>
+      <w:r>
+        <w:t>Chẳng hạn :</w:t>
+      </w:r>
     </w:p>
     <w:p>
       <w:r>
@@ -4328,15 +4047,7 @@
     </w:p>
     <w:p>
       <w:r>
-        <w:t xml:space="preserve">Trên Github Destop, lựa chọn một Repository bạn đã tạo trên Github để </w:t>
-      </w:r>
-      <w:proofErr w:type="gramStart"/>
-      <w:r>
-        <w:t>clone(</w:t>
-      </w:r>
-      <w:proofErr w:type="gramEnd"/>
-      <w:r>
-        <w:t>tạo bản sao chép) thành một bản ở máy tính địa phương của bạn.</w:t>
+        <w:t>Trên Github Destop, lựa chọn một Repository bạn đã tạo trên Github để clone(tạo bản sao chép) thành một bản ở máy tính địa phương của bạn.</w:t>
       </w:r>
     </w:p>
     <w:p>
@@ -4880,7 +4591,7 @@
           <w:noProof/>
         </w:rPr>
       </w:pPr>
-      <w:bookmarkStart w:id="8" w:name="_Toc505791236"/>
+      <w:bookmarkStart w:id="7" w:name="_Toc505793254"/>
       <w:r>
         <w:rPr>
           <w:noProof/>
@@ -4888,7 +4599,7 @@
         <w:lastRenderedPageBreak/>
         <w:t>Tạo nơi chứa một dự án ( thư mục với các files):</w:t>
       </w:r>
-      <w:bookmarkEnd w:id="8"/>
+      <w:bookmarkEnd w:id="7"/>
     </w:p>
     <w:p>
       <w:pPr>
@@ -4901,14 +4612,14 @@
           <w:noProof/>
         </w:rPr>
       </w:pPr>
-      <w:bookmarkStart w:id="9" w:name="_Toc505791237"/>
+      <w:bookmarkStart w:id="8" w:name="_Toc505793255"/>
       <w:r>
         <w:rPr>
           <w:noProof/>
         </w:rPr>
         <w:t>Mô tả server lưu trữ</w:t>
       </w:r>
-      <w:bookmarkEnd w:id="9"/>
+      <w:bookmarkEnd w:id="8"/>
     </w:p>
     <w:p>
       <w:pPr>
@@ -5310,36 +5021,32 @@
           <w:numId w:val="21"/>
         </w:numPr>
       </w:pPr>
-      <w:bookmarkStart w:id="10" w:name="_Toc505791238"/>
-      <w:r>
-        <w:t>Bước đầu thiết lập tài khoản, team, branches và cấp quyền cho các thành viên</w:t>
-      </w:r>
-      <w:bookmarkEnd w:id="10"/>
+      <w:bookmarkStart w:id="9" w:name="_Toc505793256"/>
+      <w:r>
+        <w:t xml:space="preserve">Thiết </w:t>
+      </w:r>
+      <w:r>
+        <w:t>lập tài khoản, team, branches và cấp quyền cho các thành viên</w:t>
+      </w:r>
+      <w:bookmarkEnd w:id="9"/>
     </w:p>
     <w:p/>
     <w:p>
       <w:pPr>
-        <w:pStyle w:val="Heading2"/>
+        <w:pStyle w:val="ListParagraph"/>
         <w:numPr>
           <w:ilvl w:val="0"/>
           <w:numId w:val="19"/>
         </w:numPr>
-        <w:spacing w:before="40" w:line="240" w:lineRule="auto"/>
-        <w:ind w:right="255"/>
-        <w:jc w:val="both"/>
-        <w:rPr>
-          <w:rFonts w:cs="Times New Roman"/>
-          <w:b w:val="0"/>
+        <w:rPr>
+          <w:b/>
           <w:sz w:val="28"/>
           <w:szCs w:val="28"/>
           <w:lang w:val="vi-VN"/>
         </w:rPr>
       </w:pPr>
-      <w:bookmarkStart w:id="11" w:name="_Toc505791239"/>
-      <w:r>
-        <w:rPr>
-          <w:rFonts w:cs="Times New Roman"/>
-          <w:b w:val="0"/>
+      <w:r>
+        <w:rPr>
           <w:sz w:val="28"/>
           <w:szCs w:val="28"/>
         </w:rPr>
@@ -5350,75 +5057,51 @@
           <w:rPr>
             <w:rStyle w:val="Hyperlink"/>
             <w:rFonts w:cs="Times New Roman"/>
-            <w:b w:val="0"/>
           </w:rPr>
           <w:t>https://github.com/</w:t>
         </w:r>
-        <w:bookmarkEnd w:id="11"/>
       </w:hyperlink>
     </w:p>
     <w:p>
       <w:pPr>
-        <w:pStyle w:val="Heading2"/>
+        <w:pStyle w:val="ListParagraph"/>
         <w:numPr>
           <w:ilvl w:val="0"/>
           <w:numId w:val="19"/>
         </w:numPr>
-        <w:spacing w:before="40" w:line="240" w:lineRule="auto"/>
-        <w:ind w:right="255"/>
-        <w:jc w:val="both"/>
-        <w:rPr>
-          <w:rFonts w:cs="Times New Roman"/>
-          <w:b w:val="0"/>
+        <w:rPr>
+          <w:b/>
           <w:sz w:val="28"/>
           <w:szCs w:val="28"/>
           <w:lang w:val="vi-VN"/>
         </w:rPr>
       </w:pPr>
-      <w:bookmarkStart w:id="12" w:name="_Toc505791240"/>
-      <w:r>
-        <w:rPr>
-          <w:rFonts w:cs="Times New Roman"/>
-          <w:b w:val="0"/>
+      <w:r>
+        <w:rPr>
           <w:sz w:val="28"/>
           <w:szCs w:val="28"/>
         </w:rPr>
         <w:t>Tạo Teams làm việc nhóm cùng nhau: lấy tên là ThucTapNhomADNB</w:t>
       </w:r>
-      <w:bookmarkEnd w:id="12"/>
-    </w:p>
-    <w:p>
-      <w:pPr>
-        <w:pStyle w:val="Heading2"/>
+    </w:p>
+    <w:p>
+      <w:pPr>
+        <w:pStyle w:val="ListParagraph"/>
         <w:numPr>
           <w:ilvl w:val="0"/>
           <w:numId w:val="19"/>
         </w:numPr>
-        <w:spacing w:before="40" w:line="240" w:lineRule="auto"/>
-        <w:ind w:right="255"/>
-        <w:jc w:val="both"/>
-        <w:rPr>
-          <w:rFonts w:cs="Times New Roman"/>
+        <w:rPr>
           <w:sz w:val="28"/>
           <w:szCs w:val="28"/>
           <w:lang w:val="vi-VN"/>
         </w:rPr>
       </w:pPr>
-      <w:bookmarkStart w:id="13" w:name="_Toc505791241"/>
-      <w:r>
-        <w:rPr>
-          <w:rFonts w:cs="Times New Roman"/>
-          <w:szCs w:val="28"/>
-        </w:rPr>
-        <w:t>Tạo repository:</w:t>
-      </w:r>
-      <w:bookmarkEnd w:id="13"/>
-      <w:r>
-        <w:rPr>
-          <w:rFonts w:cs="Times New Roman"/>
-          <w:szCs w:val="28"/>
-        </w:rPr>
-        <w:t xml:space="preserve"> </w:t>
+      <w:r>
+        <w:rPr>
+          <w:szCs w:val="28"/>
+        </w:rPr>
+        <w:t xml:space="preserve">Tạo repository: </w:t>
       </w:r>
     </w:p>
     <w:p>
@@ -5713,16 +5396,21 @@
           <w:numId w:val="21"/>
         </w:numPr>
       </w:pPr>
-      <w:bookmarkStart w:id="14" w:name="_Toc505791242"/>
+      <w:bookmarkStart w:id="10" w:name="_Toc505793257"/>
       <w:r>
         <w:lastRenderedPageBreak/>
         <w:t>Xử lý khi nhều người cùng thay đổi một chỗ</w:t>
       </w:r>
-      <w:bookmarkEnd w:id="14"/>
+      <w:bookmarkEnd w:id="10"/>
     </w:p>
     <w:p/>
     <w:p>
       <w:pPr>
+        <w:pStyle w:val="ListParagraph"/>
+        <w:numPr>
+          <w:ilvl w:val="0"/>
+          <w:numId w:val="19"/>
+        </w:numPr>
         <w:rPr>
           <w:rFonts w:cs="Times New Roman"/>
           <w:color w:val="000000" w:themeColor="text1"/>
@@ -5742,6 +5430,11 @@
     </w:p>
     <w:p>
       <w:pPr>
+        <w:pStyle w:val="ListParagraph"/>
+        <w:numPr>
+          <w:ilvl w:val="0"/>
+          <w:numId w:val="19"/>
+        </w:numPr>
         <w:rPr>
           <w:rFonts w:cs="Times New Roman"/>
           <w:color w:val="000000" w:themeColor="text1"/>
@@ -5756,27 +5449,94 @@
           <w:sz w:val="28"/>
           <w:szCs w:val="28"/>
         </w:rPr>
-        <w:t xml:space="preserve">Khi bạn làm việc với nhiều branch, nhảy qua nhảy về, commit, sửa </w:t>
-      </w:r>
-      <w:proofErr w:type="gramStart"/>
-      <w:r>
+        <w:t>Khi bạn làm việc với nhiều branch, nhảy qua nhảy về, commit, sửa chung một dòng code, cũng sẽ xảy ra conflict.</w:t>
+      </w:r>
+    </w:p>
+    <w:p>
+      <w:pPr>
+        <w:pStyle w:val="ListParagraph"/>
+        <w:numPr>
+          <w:ilvl w:val="0"/>
+          <w:numId w:val="19"/>
+        </w:numPr>
         <w:rPr>
           <w:rFonts w:cs="Times New Roman"/>
           <w:color w:val="000000" w:themeColor="text1"/>
           <w:sz w:val="28"/>
           <w:szCs w:val="28"/>
         </w:rPr>
-        <w:t>chung</w:t>
-      </w:r>
-      <w:proofErr w:type="gramEnd"/>
-      <w:r>
+      </w:pPr>
+      <w:r>
+        <w:t>ví dụ sau:</w:t>
+      </w:r>
+      <w:r>
+        <w:br/>
+      </w:r>
+      <w:r>
+        <w:br/>
+        <w:t>Trong thư mục client1, check out, sau đó tạo file bất kì (ví dụ main.c).</w:t>
+      </w:r>
+      <w:r>
+        <w:br/>
+      </w:r>
+      <w:r>
+        <w:br/>
+        <w:t>Commit file main.c.</w:t>
+      </w:r>
+      <w:r>
+        <w:br/>
+      </w:r>
+      <w:r>
+        <w:br/>
+        <w:t>Edit file main.c, thêm vào dòng “I am client1”. Save file. (chưa commit)</w:t>
+      </w:r>
+      <w:r>
+        <w:br/>
+      </w:r>
+      <w:r>
+        <w:br/>
+        <w:t>Ra khỏi thư mục client1, tạo thư mục client2 (giả định đây là 1 client khác cùng tham gia 1 project với client1). Check out as client2.</w:t>
+      </w:r>
+      <w:r>
+        <w:br/>
+      </w:r>
+      <w:r>
+        <w:br/>
+        <w:t>Edit file main.c, thêm vào dòng “I am client2”. Commit file main.c</w:t>
+      </w:r>
+      <w:r>
+        <w:br/>
+      </w:r>
+      <w:r>
+        <w:br/>
+        <w:t>Trở lại thư mục client1. Commit file main.c. Bảng hiển thị lỗi sẽ hiện ra và bạn sẽ không thể commit lên server.</w:t>
+      </w:r>
+      <w:r>
+        <w:br/>
+      </w:r>
+    </w:p>
+    <w:p>
+      <w:pPr>
+        <w:pStyle w:val="ListParagraph"/>
+        <w:numPr>
+          <w:ilvl w:val="0"/>
+          <w:numId w:val="19"/>
+        </w:numPr>
         <w:rPr>
           <w:rFonts w:cs="Times New Roman"/>
           <w:color w:val="000000" w:themeColor="text1"/>
           <w:sz w:val="28"/>
           <w:szCs w:val="28"/>
         </w:rPr>
-        <w:t xml:space="preserve"> một dòng code, cũng sẽ xảy ra conflict.</w:t>
+      </w:pPr>
+      <w:r>
+        <w:t xml:space="preserve">Cách khắc phục: </w:t>
+      </w:r>
+      <w:bookmarkStart w:id="11" w:name="_GoBack"/>
+      <w:bookmarkEnd w:id="11"/>
+      <w:r>
+        <w:br/>
+        <w:t>Trước tiên bạn phải update. Click chuột phải, chọn SVN update. File main.c của bạn sẽ được copy qua main.cpp.mine, còn file main.cpp sẽ có nội dung mà cả 2 client đã thay đổi. Xem file main.cpp để “đoán” xem chuyện gì đã xảy ra và chỉnh sửa lại. Hoặc bạn có thể dùng check modification tool(click chuột phải, chọn TortoiseSVN→Check for modification). Sau khi đã chỉnh sửa xong file main.cpp, bạn phải thông báo cho SVN rằng conflict đã được fix bằng cách click chuột phải, chọn TortoiseSVN→Resolved… Sau đó mới có thể commit được. </w:t>
       </w:r>
     </w:p>
     <w:p>
@@ -5792,15 +5552,15 @@
           <w:numId w:val="3"/>
         </w:numPr>
       </w:pPr>
-      <w:bookmarkStart w:id="15" w:name="OLE_LINK9"/>
+      <w:bookmarkStart w:id="12" w:name="OLE_LINK9"/>
       <w:r>
         <w:t xml:space="preserve"> </w:t>
       </w:r>
-      <w:bookmarkStart w:id="16" w:name="_Toc505791243"/>
+      <w:bookmarkStart w:id="13" w:name="_Toc505793258"/>
       <w:r>
         <w:t>Thống kê lưu lượng truy cập của từng thành viên.</w:t>
       </w:r>
-      <w:bookmarkEnd w:id="16"/>
+      <w:bookmarkEnd w:id="13"/>
     </w:p>
     <w:p/>
     <w:p>
@@ -5856,21 +5616,7 @@
         <w:rPr>
           <w:szCs w:val="26"/>
         </w:rPr>
-        <w:t xml:space="preserve">Phương pháp </w:t>
-      </w:r>
-      <w:proofErr w:type="gramStart"/>
-      <w:r>
-        <w:rPr>
-          <w:szCs w:val="26"/>
-        </w:rPr>
-        <w:t>tính  1</w:t>
-      </w:r>
-      <w:proofErr w:type="gramEnd"/>
-      <w:r>
-        <w:rPr>
-          <w:szCs w:val="26"/>
-        </w:rPr>
-        <w:t xml:space="preserve"> được dựa trên cách bạn chỉ định, thu thập và lưu trữ dữ liệu liên tục về lưu lượng truy cập của bạn. Có rất nhiều giải pháp bạn có thể triển khai để tùy chỉnh phương pháp tính này, nhưng cách phổ biến nhất để dữ liệu này được chỉ định và lưu trữ là thông qua</w:t>
+        <w:t>Phương pháp tính  1 được dựa trên cách bạn chỉ định, thu thập và lưu trữ dữ liệu liên tục về lưu lượng truy cập của bạn. Có rất nhiều giải pháp bạn có thể triển khai để tùy chỉnh phương pháp tính này, nhưng cách phổ biến nhất để dữ liệu này được chỉ định và lưu trữ là thông qua</w:t>
       </w:r>
       <w:r>
         <w:rPr>
@@ -6136,16 +5882,7 @@
         </w:numPr>
       </w:pPr>
       <w:r>
-        <w:lastRenderedPageBreak/>
-        <w:t xml:space="preserve">Hệ thống đếm (bao gồm cả thống kê online) dựa trên số truy cập của </w:t>
-      </w:r>
-      <w:proofErr w:type="gramStart"/>
-      <w:r>
-        <w:t>khách(</w:t>
-      </w:r>
-      <w:proofErr w:type="gramEnd"/>
-      <w:r>
-        <w:t>gues), thành viên (member) và các máy tìm kiếm(bost).</w:t>
+        <w:t>Hệ thống đếm (bao gồm cả thống kê online) dựa trên số truy cập của khách(gues), thành viên (member) và các máy tìm kiếm(bost).</w:t>
       </w:r>
     </w:p>
     <w:p>
@@ -6169,34 +5906,22 @@
     </w:p>
     <w:p>
       <w:r>
-        <w:t xml:space="preserve">Phương pháp tính này chỉ dựa vào số lượng phiên trong phạm </w:t>
-      </w:r>
-      <w:proofErr w:type="gramStart"/>
-      <w:r>
-        <w:t>vi</w:t>
-      </w:r>
-      <w:proofErr w:type="gramEnd"/>
-      <w:r>
-        <w:t xml:space="preserve"> ngày nhất định và thời gian của mỗi phiên. (Điều này được quyết định bởi công nghệ được quản lý trên thiết bị, như trình duyệt web và thường được gọi là thờ</w:t>
+        <w:t>Phương pháp tính này chỉ dựa vào số lượng phiên trong phạm vi ngày nhất định và thời gian của mỗi phiên. (Điều này được quyết định bởi công nghệ được quản lý trên thiết bị, như trình duyệt web và thường được gọi là thờ</w:t>
       </w:r>
       <w:r>
         <w:t xml:space="preserve">i gian phía máy khách). </w:t>
       </w:r>
       <w:r>
-        <w:t xml:space="preserve">Do kết quả của phép tính này có thể được thêm vào bảng dữ liệu tổng hợp trước, Analytics có thể tham khảo bảng này để nhanh chóng truy lục và cung cấp dữ liệu này trong báo cáo, kể cả khi bạn thay đổi phạm </w:t>
-      </w:r>
-      <w:proofErr w:type="gramStart"/>
-      <w:r>
-        <w:t>vi</w:t>
-      </w:r>
-      <w:proofErr w:type="gramEnd"/>
-      <w:r>
-        <w:t xml:space="preserve"> ngày.</w:t>
-      </w:r>
-    </w:p>
-    <w:p>
-      <w:r>
-        <w:t>Phương pháp tính # 2 được sử dụng riêng trong báo cáo khi thứ nguyên duy nhất là khung thời gian, như Ngày, Tuần trong năm hoặc Tháng trong năm. Điều này có nghĩa là bạn chỉ nhìn thấy nó trong báo cáo Tổng quan về đối tượng khi không có Phân đoạn nào được áp dụng hoặc trong báo cáo tùy chỉnh có một trong những thứ nguyên này là thứ nguyên được áp dụng duy nhất. Khi xem</w:t>
+        <w:t>Do kết quả của phép tính này có thể được thêm vào bảng dữ liệu tổng hợp trước, Analytics có thể tham khảo bảng này để nhanh chóng truy lục và cung cấp dữ liệu này trong báo cáo, kể cả khi bạn thay đổi phạm vi ngày.</w:t>
+      </w:r>
+    </w:p>
+    <w:p>
+      <w:r>
+        <w:t xml:space="preserve">Phương pháp tính # 2 được sử dụng riêng trong báo cáo khi thứ nguyên duy nhất là khung thời gian, như Ngày, Tuần trong năm hoặc Tháng trong năm. Điều này có nghĩa là bạn chỉ nhìn thấy nó trong báo cáo Tổng quan về đối tượng khi không có Phân đoạn nào được áp dụng hoặc trong báo cáo tùy chỉnh có một trong những thứ nguyên này là </w:t>
+      </w:r>
+      <w:r>
+        <w:lastRenderedPageBreak/>
+        <w:t>thứ nguyên được áp dụng duy nhất. Khi xem</w:t>
       </w:r>
       <w:r>
         <w:rPr>
@@ -6287,7 +6012,6 @@
         <w:rPr>
           <w:noProof/>
         </w:rPr>
-        <w:lastRenderedPageBreak/>
         <w:drawing>
           <wp:inline distT="0" distB="0" distL="0" distR="0" wp14:anchorId="7BCF4148" wp14:editId="59086795">
             <wp:extent cx="5760720" cy="3273425"/>
@@ -6482,7 +6206,6 @@
         <w:rPr>
           <w:noProof/>
         </w:rPr>
-        <w:lastRenderedPageBreak/>
         <w:drawing>
           <wp:inline distT="0" distB="0" distL="0" distR="0" wp14:anchorId="7907ACA1" wp14:editId="3676A682">
             <wp:extent cx="5760720" cy="3149600"/>
@@ -6586,7 +6309,7 @@
           </wp:inline>
         </w:drawing>
       </w:r>
-      <w:bookmarkEnd w:id="15"/>
+      <w:bookmarkEnd w:id="12"/>
     </w:p>
     <w:p>
       <w:pPr>
@@ -10183,7 +9906,7 @@
 </file>
 
 <file path=customXml/itemProps1.xml><?xml version="1.0" encoding="utf-8"?>
-<ds:datastoreItem xmlns:ds="http://schemas.openxmlformats.org/officeDocument/2006/customXml" ds:itemID="{F241FB47-C609-4070-BA93-FB809D971A3A}">
+<ds:datastoreItem xmlns:ds="http://schemas.openxmlformats.org/officeDocument/2006/customXml" ds:itemID="{92513E5E-1270-4D72-86AC-BD0CDB758CBC}">
   <ds:schemaRefs>
     <ds:schemaRef ds:uri="http://schemas.openxmlformats.org/officeDocument/2006/bibliography"/>
   </ds:schemaRefs>

--- a/Nhom10_BaoCaoLap1.docx
+++ b/Nhom10_BaoCaoLap1.docx
@@ -13,6 +13,8 @@
           <w:szCs w:val="36"/>
         </w:rPr>
       </w:pPr>
+      <w:bookmarkStart w:id="0" w:name="_GoBack"/>
+      <w:bookmarkEnd w:id="0"/>
       <w:r>
         <w:rPr>
           <w:rFonts w:cs="Times New Roman"/>
@@ -1059,6 +1061,7 @@
           <w:sz w:val="32"/>
           <w:szCs w:val="52"/>
         </w:rPr>
+        <w:lastRenderedPageBreak/>
         <w:t>Hà Nội, 2018</w:t>
       </w:r>
     </w:p>
@@ -1079,7 +1082,6 @@
           <w:sz w:val="36"/>
           <w:szCs w:val="36"/>
         </w:rPr>
-        <w:lastRenderedPageBreak/>
         <w:t>Mục lục</w:t>
       </w:r>
     </w:p>
@@ -1901,21 +1903,7 @@
             <w:rStyle w:val="Hyperlink"/>
             <w:noProof/>
           </w:rPr>
-          <w:t>Xử lý khi nhều n</w:t>
-        </w:r>
-        <w:r>
-          <w:rPr>
-            <w:rStyle w:val="Hyperlink"/>
-            <w:noProof/>
-          </w:rPr>
-          <w:t>g</w:t>
-        </w:r>
-        <w:r>
-          <w:rPr>
-            <w:rStyle w:val="Hyperlink"/>
-            <w:noProof/>
-          </w:rPr>
-          <w:t>ười cùng thay đổi một chỗ</w:t>
+          <w:t>Xử lý khi nhều người cùng thay đổi một chỗ</w:t>
         </w:r>
         <w:r>
           <w:rPr>
@@ -2090,12 +2078,11 @@
           <w:numId w:val="3"/>
         </w:numPr>
       </w:pPr>
-      <w:bookmarkStart w:id="0" w:name="_Toc505793248"/>
-      <w:r>
-        <w:lastRenderedPageBreak/>
+      <w:bookmarkStart w:id="1" w:name="_Toc505793248"/>
+      <w:r>
         <w:t>Phân công công việc</w:t>
       </w:r>
-      <w:bookmarkEnd w:id="0"/>
+      <w:bookmarkEnd w:id="1"/>
     </w:p>
     <w:p/>
     <w:tbl>
@@ -2571,11 +2558,11 @@
           <w:numId w:val="3"/>
         </w:numPr>
       </w:pPr>
-      <w:bookmarkStart w:id="1" w:name="_Toc505793249"/>
+      <w:bookmarkStart w:id="2" w:name="_Toc505793249"/>
       <w:r>
         <w:t>Tìm hiểu về SVN</w:t>
       </w:r>
-      <w:bookmarkEnd w:id="1"/>
+      <w:bookmarkEnd w:id="2"/>
     </w:p>
     <w:p>
       <w:r>
@@ -2590,11 +2577,12 @@
           <w:numId w:val="3"/>
         </w:numPr>
       </w:pPr>
-      <w:bookmarkStart w:id="2" w:name="_Toc505793250"/>
-      <w:r>
+      <w:bookmarkStart w:id="3" w:name="_Toc505793250"/>
+      <w:r>
+        <w:lastRenderedPageBreak/>
         <w:t>Github.</w:t>
       </w:r>
-      <w:bookmarkEnd w:id="2"/>
+      <w:bookmarkEnd w:id="3"/>
     </w:p>
     <w:p>
       <w:pPr>
@@ -2607,14 +2595,14 @@
           <w:lang w:val="vi-VN"/>
         </w:rPr>
       </w:pPr>
-      <w:bookmarkStart w:id="3" w:name="_Toc505793251"/>
+      <w:bookmarkStart w:id="4" w:name="_Toc505793251"/>
       <w:r>
         <w:rPr>
           <w:lang w:val="vi-VN"/>
         </w:rPr>
         <w:t>Giới thiệu và cài đặt</w:t>
       </w:r>
-      <w:bookmarkEnd w:id="3"/>
+      <w:bookmarkEnd w:id="4"/>
       <w:r>
         <w:rPr>
           <w:lang w:val="vi-VN"/>
@@ -2823,6 +2811,7 @@
           <w:color w:val="000000"/>
           <w:lang w:val="vi-VN" w:eastAsia="ja-JP"/>
         </w:rPr>
+        <w:lastRenderedPageBreak/>
         <w:t>Trước hết bạn cần phải đăng ký miễn phí một tài khoản </w:t>
       </w:r>
       <w:r>
@@ -3007,15 +2996,14 @@
           <w:numId w:val="12"/>
         </w:numPr>
       </w:pPr>
-      <w:bookmarkStart w:id="4" w:name="_Toc505793252"/>
-      <w:r>
-        <w:lastRenderedPageBreak/>
+      <w:bookmarkStart w:id="5" w:name="_Toc505793252"/>
+      <w:r>
         <w:t>T</w:t>
       </w:r>
       <w:r>
         <w:t>ạo GitHub Repository</w:t>
       </w:r>
-      <w:bookmarkEnd w:id="4"/>
+      <w:bookmarkEnd w:id="5"/>
     </w:p>
     <w:p>
       <w:r>
@@ -3169,7 +3157,6 @@
           <w:noProof/>
           <w:color w:val="000000"/>
         </w:rPr>
-        <w:lastRenderedPageBreak/>
         <w:drawing>
           <wp:inline distT="0" distB="0" distL="0" distR="0" wp14:anchorId="5B1789E8" wp14:editId="31126FA2">
             <wp:extent cx="3666744" cy="3383280"/>
@@ -3380,6 +3367,7 @@
         <w:rPr>
           <w:noProof/>
         </w:rPr>
+        <w:lastRenderedPageBreak/>
         <w:drawing>
           <wp:inline distT="0" distB="0" distL="0" distR="0" wp14:anchorId="0803D136" wp14:editId="157DBDA5">
             <wp:extent cx="3566160" cy="1801368"/>
@@ -3499,7 +3487,6 @@
     </w:p>
     <w:p>
       <w:r>
-        <w:lastRenderedPageBreak/>
         <w:t>Sau khi download xong,</w:t>
       </w:r>
       <w:r>
@@ -3561,8 +3548,8 @@
       <w:pPr>
         <w:jc w:val="center"/>
       </w:pPr>
-      <w:bookmarkStart w:id="5" w:name="a70466"/>
-      <w:bookmarkEnd w:id="5"/>
+      <w:bookmarkStart w:id="6" w:name="a70466"/>
+      <w:bookmarkEnd w:id="6"/>
       <w:r>
         <w:rPr>
           <w:noProof/>
@@ -3713,7 +3700,6 @@
         <w:rPr>
           <w:noProof/>
         </w:rPr>
-        <w:lastRenderedPageBreak/>
         <w:drawing>
           <wp:inline distT="0" distB="0" distL="0" distR="0" wp14:anchorId="692BAD4D" wp14:editId="4BA463B3">
             <wp:extent cx="4608576" cy="2386584"/>
@@ -3836,6 +3822,7 @@
         <w:rPr>
           <w:noProof/>
         </w:rPr>
+        <w:lastRenderedPageBreak/>
         <w:drawing>
           <wp:inline distT="0" distB="0" distL="0" distR="0" wp14:anchorId="2F0B84E6" wp14:editId="67F64518">
             <wp:extent cx="4608576" cy="3172968"/>
@@ -3891,7 +3878,6 @@
     <w:p/>
     <w:p>
       <w:r>
-        <w:lastRenderedPageBreak/>
         <w:t>Cho tớii lúc này trên máy tính của bạn chưa có một Local Repository nào.</w:t>
       </w:r>
     </w:p>
@@ -3903,11 +3889,11 @@
           <w:numId w:val="12"/>
         </w:numPr>
       </w:pPr>
-      <w:bookmarkStart w:id="6" w:name="_Toc505793253"/>
+      <w:bookmarkStart w:id="7" w:name="_Toc505793253"/>
       <w:r>
         <w:t>Kết nối GitHub và GitHub Desktop</w:t>
       </w:r>
-      <w:bookmarkEnd w:id="6"/>
+      <w:bookmarkEnd w:id="7"/>
     </w:p>
     <w:p>
       <w:r>
@@ -3993,6 +3979,7 @@
         <w:rPr>
           <w:noProof/>
         </w:rPr>
+        <w:lastRenderedPageBreak/>
         <w:drawing>
           <wp:inline distT="0" distB="0" distL="0" distR="0" wp14:anchorId="25413DD7" wp14:editId="52EE1B8C">
             <wp:extent cx="4608576" cy="3182112"/>
@@ -4058,7 +4045,6 @@
         <w:rPr>
           <w:noProof/>
         </w:rPr>
-        <w:lastRenderedPageBreak/>
         <w:drawing>
           <wp:inline distT="0" distB="0" distL="0" distR="0" wp14:anchorId="13A3BDC7" wp14:editId="0BB42EB3">
             <wp:extent cx="4608576" cy="3172968"/>
@@ -4124,6 +4110,7 @@
         <w:rPr>
           <w:noProof/>
         </w:rPr>
+        <w:lastRenderedPageBreak/>
         <w:drawing>
           <wp:inline distT="0" distB="0" distL="0" distR="0" wp14:anchorId="1A702D5F" wp14:editId="5C894CA8">
             <wp:extent cx="2944368" cy="1792224"/>
@@ -4243,7 +4230,6 @@
     </w:p>
     <w:p>
       <w:r>
-        <w:lastRenderedPageBreak/>
         <w:t>Copy một vài file dữ liệu của bạn vào Local Repository</w:t>
       </w:r>
     </w:p>
@@ -4327,6 +4313,7 @@
         <w:rPr>
           <w:noProof/>
         </w:rPr>
+        <w:lastRenderedPageBreak/>
         <w:drawing>
           <wp:inline distT="0" distB="0" distL="0" distR="0" wp14:anchorId="0E9721A5" wp14:editId="56F28085">
             <wp:extent cx="4476750" cy="3082207"/>
@@ -4402,7 +4389,6 @@
         <w:rPr>
           <w:noProof/>
         </w:rPr>
-        <w:lastRenderedPageBreak/>
         <w:drawing>
           <wp:inline distT="0" distB="0" distL="0" distR="0" wp14:anchorId="732E5381" wp14:editId="53466AE8">
             <wp:extent cx="4276725" cy="2944491"/>
@@ -4463,6 +4449,7 @@
         <w:rPr>
           <w:noProof/>
         </w:rPr>
+        <w:lastRenderedPageBreak/>
         <w:drawing>
           <wp:inline distT="0" distB="0" distL="0" distR="0" wp14:anchorId="4F80279D" wp14:editId="027C8A01">
             <wp:extent cx="4276725" cy="2944491"/>
@@ -4591,15 +4578,14 @@
           <w:noProof/>
         </w:rPr>
       </w:pPr>
-      <w:bookmarkStart w:id="7" w:name="_Toc505793254"/>
+      <w:bookmarkStart w:id="8" w:name="_Toc505793254"/>
       <w:r>
         <w:rPr>
           <w:noProof/>
         </w:rPr>
-        <w:lastRenderedPageBreak/>
         <w:t>Tạo nơi chứa một dự án ( thư mục với các files):</w:t>
       </w:r>
-      <w:bookmarkEnd w:id="7"/>
+      <w:bookmarkEnd w:id="8"/>
     </w:p>
     <w:p>
       <w:pPr>
@@ -4612,14 +4598,14 @@
           <w:noProof/>
         </w:rPr>
       </w:pPr>
-      <w:bookmarkStart w:id="8" w:name="_Toc505793255"/>
+      <w:bookmarkStart w:id="9" w:name="_Toc505793255"/>
       <w:r>
         <w:rPr>
           <w:noProof/>
         </w:rPr>
         <w:t>Mô tả server lưu trữ</w:t>
       </w:r>
-      <w:bookmarkEnd w:id="8"/>
+      <w:bookmarkEnd w:id="9"/>
     </w:p>
     <w:p>
       <w:pPr>
@@ -4684,6 +4670,7 @@
           <w:noProof/>
           <w:szCs w:val="28"/>
         </w:rPr>
+        <w:lastRenderedPageBreak/>
         <w:t xml:space="preserve">Server lựa chọn là </w:t>
       </w:r>
       <w:r>
@@ -4951,7 +4938,6 @@
           <w:sz w:val="28"/>
           <w:szCs w:val="28"/>
         </w:rPr>
-        <w:lastRenderedPageBreak/>
         <w:drawing>
           <wp:inline distT="0" distB="0" distL="0" distR="0" wp14:anchorId="06D35A7B" wp14:editId="7542DD13">
             <wp:extent cx="5935980" cy="3474720"/>
@@ -5021,14 +5007,14 @@
           <w:numId w:val="21"/>
         </w:numPr>
       </w:pPr>
-      <w:bookmarkStart w:id="9" w:name="_Toc505793256"/>
+      <w:bookmarkStart w:id="10" w:name="_Toc505793256"/>
       <w:r>
         <w:t xml:space="preserve">Thiết </w:t>
       </w:r>
       <w:r>
         <w:t>lập tài khoản, team, branches và cấp quyền cho các thành viên</w:t>
       </w:r>
-      <w:bookmarkEnd w:id="9"/>
+      <w:bookmarkEnd w:id="10"/>
     </w:p>
     <w:p/>
     <w:p>
@@ -5212,7 +5198,6 @@
           <w:sz w:val="28"/>
           <w:szCs w:val="28"/>
         </w:rPr>
-        <w:lastRenderedPageBreak/>
         <w:drawing>
           <wp:inline distT="0" distB="0" distL="0" distR="0" wp14:anchorId="28829067" wp14:editId="33EA89F9">
             <wp:extent cx="5943600" cy="3695700"/>
@@ -5314,6 +5299,7 @@
           <w:sz w:val="28"/>
           <w:szCs w:val="28"/>
         </w:rPr>
+        <w:lastRenderedPageBreak/>
         <w:drawing>
           <wp:inline distT="0" distB="0" distL="0" distR="0" wp14:anchorId="47BBE508" wp14:editId="0E4E3A01">
             <wp:extent cx="2324100" cy="3954780"/>
@@ -5396,12 +5382,11 @@
           <w:numId w:val="21"/>
         </w:numPr>
       </w:pPr>
-      <w:bookmarkStart w:id="10" w:name="_Toc505793257"/>
-      <w:r>
-        <w:lastRenderedPageBreak/>
+      <w:bookmarkStart w:id="11" w:name="_Toc505793257"/>
+      <w:r>
         <w:t>Xử lý khi nhều người cùng thay đổi một chỗ</w:t>
       </w:r>
-      <w:bookmarkEnd w:id="10"/>
+      <w:bookmarkEnd w:id="11"/>
     </w:p>
     <w:p/>
     <w:p>
@@ -5502,6 +5487,9 @@
       </w:r>
       <w:r>
         <w:br/>
+      </w:r>
+      <w:r>
+        <w:lastRenderedPageBreak/>
         <w:t>Edit file main.c, thêm vào dòng “I am client2”. Commit file main.c</w:t>
       </w:r>
       <w:r>
@@ -5532,8 +5520,6 @@
       <w:r>
         <w:t xml:space="preserve">Cách khắc phục: </w:t>
       </w:r>
-      <w:bookmarkStart w:id="11" w:name="_GoBack"/>
-      <w:bookmarkEnd w:id="11"/>
       <w:r>
         <w:br/>
         <w:t>Trước tiên bạn phải update. Click chuột phải, chọn SVN update. File main.c của bạn sẽ được copy qua main.cpp.mine, còn file main.cpp sẽ có nội dung mà cả 2 client đã thay đổi. Xem file main.cpp để “đoán” xem chuyện gì đã xảy ra và chỉnh sửa lại. Hoặc bạn có thể dùng check modification tool(click chuột phải, chọn TortoiseSVN→Check for modification). Sau khi đã chỉnh sửa xong file main.cpp, bạn phải thông báo cho SVN rằng conflict đã được fix bằng cách click chuột phải, chọn TortoiseSVN→Resolved… Sau đó mới có thể commit được. </w:t>
@@ -5829,7 +5815,14 @@
         <w:rPr>
           <w:szCs w:val="26"/>
         </w:rPr>
-        <w:t>, có thể một người dùng duy nhất có thể ở trong nhiều nhóm (ví dụ: nếu người dùng truy cập từ tìm kiếm không phải trả tiền và tìm kiếm có trả tiền trong cùng phạm vi ngày). Do đó, khi xem</w:t>
+        <w:t xml:space="preserve">, có thể một người dùng duy nhất có thể ở trong nhiều nhóm (ví dụ: nếu người dùng truy cập từ tìm kiếm </w:t>
+      </w:r>
+      <w:r>
+        <w:rPr>
+          <w:szCs w:val="26"/>
+        </w:rPr>
+        <w:lastRenderedPageBreak/>
+        <w:t>không phải trả tiền và tìm kiếm có trả tiền trong cùng phạm vi ngày). Do đó, khi xem</w:t>
       </w:r>
       <w:r>
         <w:rPr>
@@ -5917,11 +5910,7 @@
     </w:p>
     <w:p>
       <w:r>
-        <w:t xml:space="preserve">Phương pháp tính # 2 được sử dụng riêng trong báo cáo khi thứ nguyên duy nhất là khung thời gian, như Ngày, Tuần trong năm hoặc Tháng trong năm. Điều này có nghĩa là bạn chỉ nhìn thấy nó trong báo cáo Tổng quan về đối tượng khi không có Phân đoạn nào được áp dụng hoặc trong báo cáo tùy chỉnh có một trong những thứ nguyên này là </w:t>
-      </w:r>
-      <w:r>
-        <w:lastRenderedPageBreak/>
-        <w:t>thứ nguyên được áp dụng duy nhất. Khi xem</w:t>
+        <w:t>Phương pháp tính # 2 được sử dụng riêng trong báo cáo khi thứ nguyên duy nhất là khung thời gian, như Ngày, Tuần trong năm hoặc Tháng trong năm. Điều này có nghĩa là bạn chỉ nhìn thấy nó trong báo cáo Tổng quan về đối tượng khi không có Phân đoạn nào được áp dụng hoặc trong báo cáo tùy chỉnh có một trong những thứ nguyên này là thứ nguyên được áp dụng duy nhất. Khi xem</w:t>
       </w:r>
       <w:r>
         <w:rPr>
@@ -6012,6 +6001,7 @@
         <w:rPr>
           <w:noProof/>
         </w:rPr>
+        <w:lastRenderedPageBreak/>
         <w:drawing>
           <wp:inline distT="0" distB="0" distL="0" distR="0" wp14:anchorId="7BCF4148" wp14:editId="59086795">
             <wp:extent cx="5760720" cy="3273425"/>
@@ -6080,6 +6070,7 @@
         <w:rPr>
           <w:noProof/>
         </w:rPr>
+        <w:lastRenderedPageBreak/>
         <w:drawing>
           <wp:inline distT="0" distB="0" distL="0" distR="0" wp14:anchorId="327AA5DB" wp14:editId="26399D86">
             <wp:extent cx="5276850" cy="2638425"/>
@@ -6332,6 +6323,7 @@
       </w:pPr>
     </w:p>
     <w:sectPr>
+      <w:footerReference w:type="default" r:id="rId51"/>
       <w:pgSz w:w="11907" w:h="16839" w:code="9"/>
       <w:pgMar w:top="1134" w:right="1134" w:bottom="1134" w:left="1701" w:header="720" w:footer="720" w:gutter="0"/>
       <w:cols w:space="720"/>
@@ -6364,6 +6356,59 @@
     </w:p>
   </w:endnote>
 </w:endnotes>
+</file>
+
+<file path=word/footer1.xml><?xml version="1.0" encoding="utf-8"?>
+<w:ftr xmlns:wpc="http://schemas.microsoft.com/office/word/2010/wordprocessingCanvas" xmlns:mc="http://schemas.openxmlformats.org/markup-compatibility/2006" xmlns:o="urn:schemas-microsoft-com:office:office" xmlns:r="http://schemas.openxmlformats.org/officeDocument/2006/relationships" xmlns:m="http://schemas.openxmlformats.org/officeDocument/2006/math" xmlns:v="urn:schemas-microsoft-com:vml" xmlns:wp14="http://schemas.microsoft.com/office/word/2010/wordprocessingDrawing" xmlns:wp="http://schemas.openxmlformats.org/drawingml/2006/wordprocessingDrawing" xmlns:w10="urn:schemas-microsoft-com:office:word" xmlns:w="http://schemas.openxmlformats.org/wordprocessingml/2006/main" xmlns:w14="http://schemas.microsoft.com/office/word/2010/wordml" xmlns:w15="http://schemas.microsoft.com/office/word/2012/wordml" xmlns:wpg="http://schemas.microsoft.com/office/word/2010/wordprocessingGroup" xmlns:wpi="http://schemas.microsoft.com/office/word/2010/wordprocessingInk" xmlns:wne="http://schemas.microsoft.com/office/word/2006/wordml" xmlns:wps="http://schemas.microsoft.com/office/word/2010/wordprocessingShape" mc:Ignorable="w14 w15 wp14">
+  <w:sdt>
+    <w:sdtPr>
+      <w:id w:val="-304550664"/>
+      <w:docPartObj>
+        <w:docPartGallery w:val="Page Numbers (Bottom of Page)"/>
+        <w:docPartUnique/>
+      </w:docPartObj>
+    </w:sdtPr>
+    <w:sdtEndPr>
+      <w:rPr>
+        <w:noProof/>
+      </w:rPr>
+    </w:sdtEndPr>
+    <w:sdtContent>
+      <w:p>
+        <w:pPr>
+          <w:pStyle w:val="Footer"/>
+          <w:jc w:val="center"/>
+        </w:pPr>
+        <w:r>
+          <w:fldChar w:fldCharType="begin"/>
+        </w:r>
+        <w:r>
+          <w:instrText xml:space="preserve"> PAGE   \* MERGEFORMAT </w:instrText>
+        </w:r>
+        <w:r>
+          <w:fldChar w:fldCharType="separate"/>
+        </w:r>
+        <w:r>
+          <w:rPr>
+            <w:noProof/>
+          </w:rPr>
+          <w:t>1</w:t>
+        </w:r>
+        <w:r>
+          <w:rPr>
+            <w:noProof/>
+          </w:rPr>
+          <w:fldChar w:fldCharType="end"/>
+        </w:r>
+      </w:p>
+    </w:sdtContent>
+  </w:sdt>
+  <w:p>
+    <w:pPr>
+      <w:pStyle w:val="Footer"/>
+    </w:pPr>
+  </w:p>
+</w:ftr>
 </file>
 
 <file path=word/footnotes.xml><?xml version="1.0" encoding="utf-8"?>
@@ -9906,7 +9951,7 @@
 </file>
 
 <file path=customXml/itemProps1.xml><?xml version="1.0" encoding="utf-8"?>
-<ds:datastoreItem xmlns:ds="http://schemas.openxmlformats.org/officeDocument/2006/customXml" ds:itemID="{92513E5E-1270-4D72-86AC-BD0CDB758CBC}">
+<ds:datastoreItem xmlns:ds="http://schemas.openxmlformats.org/officeDocument/2006/customXml" ds:itemID="{B863EFFC-3028-4429-9D25-78114F97D3DE}">
   <ds:schemaRefs>
     <ds:schemaRef ds:uri="http://schemas.openxmlformats.org/officeDocument/2006/bibliography"/>
   </ds:schemaRefs>
